--- a/周二下午-14-19373682-牛易明-实验报告.docx
+++ b/周二下午-14-19373682-牛易明-实验报告.docx
@@ -278,10 +278,19 @@
               <w:spacing w:before="312" w:beforeLines="100"/>
               <w:jc w:val="center"/>
               <w:rPr>
-                <w:rFonts w:ascii="宋体" w:hAnsi="宋体"/>
+                <w:rFonts w:hint="default" w:ascii="宋体" w:hAnsi="宋体"/>
                 <w:sz w:val="24"/>
+                <w:lang w:val="en-US"/>
               </w:rPr>
             </w:pPr>
+            <w:r>
+              <w:rPr>
+                <w:rFonts w:hint="default" w:ascii="宋体" w:hAnsi="宋体"/>
+                <w:sz w:val="24"/>
+                <w:lang w:val="en-US"/>
+              </w:rPr>
+              <w:t>19373157</w:t>
+            </w:r>
           </w:p>
         </w:tc>
         <w:tc>
@@ -537,8 +546,6 @@
         </w:rPr>
         <w:t>）</w:t>
       </w:r>
-      <w:bookmarkStart w:id="0" w:name="_GoBack"/>
-      <w:bookmarkEnd w:id="0"/>
     </w:p>
     <w:p>
       <w:pPr>
@@ -868,7 +875,27 @@
           <w:szCs w:val="24"/>
           <w:lang w:val="en-US" w:eastAsia="zh-CN"/>
         </w:rPr>
-        <w:t>200.4.123.1</w:t>
+        <w:t>200.4.12</w:t>
+      </w:r>
+      <w:r>
+        <w:rPr>
+          <w:rFonts w:hint="default"/>
+          <w:color w:val="0000FF"/>
+          <w:sz w:val="24"/>
+          <w:szCs w:val="24"/>
+          <w:lang w:val="en-US" w:eastAsia="zh-CN"/>
+        </w:rPr>
+        <w:t>5</w:t>
+      </w:r>
+      <w:r>
+        <w:rPr>
+          <w:rFonts w:hint="eastAsia"/>
+          <w:color w:val="0000FF"/>
+          <w:sz w:val="24"/>
+          <w:szCs w:val="24"/>
+          <w:lang w:val="en-US" w:eastAsia="zh-CN"/>
+        </w:rPr>
+        <w:t>.1</w:t>
       </w:r>
       <w:r>
         <w:rPr>
@@ -939,7 +966,7 @@
           <w:szCs w:val="24"/>
           <w:lang w:val="en-US" w:eastAsia="zh-CN"/>
         </w:rPr>
-        <w:t>.3.111.1/32</w:t>
+        <w:t>.3.114.1/32</w:t>
       </w:r>
       <w:r>
         <w:rPr>
@@ -1237,10 +1264,8 @@
         <w:jc w:val="center"/>
         <w:textAlignment w:val="auto"/>
         <w:rPr>
-          <w:rFonts w:hint="eastAsia"/>
-          <w:color w:val="0000FF"/>
-          <w:sz w:val="24"/>
-          <w:szCs w:val="24"/>
+          <w:rFonts w:hint="default" w:ascii="宋体" w:hAnsi="宋体" w:eastAsiaTheme="minorEastAsia"/>
+          <w:sz w:val="24"/>
           <w:lang w:val="en-US" w:eastAsia="zh-CN"/>
         </w:rPr>
       </w:pPr>
@@ -1294,42 +1319,6 @@
           </wp:inline>
         </w:drawing>
       </w:r>
-    </w:p>
-    <w:p>
-      <w:pPr>
-        <w:keepNext w:val="0"/>
-        <w:keepLines w:val="0"/>
-        <w:pageBreakBefore w:val="0"/>
-        <w:widowControl w:val="0"/>
-        <w:kinsoku/>
-        <w:wordWrap/>
-        <w:overflowPunct/>
-        <w:topLinePunct w:val="0"/>
-        <w:autoSpaceDE/>
-        <w:autoSpaceDN/>
-        <w:bidi w:val="0"/>
-        <w:adjustRightInd/>
-        <w:snapToGrid/>
-        <w:spacing w:after="157" w:afterLines="50"/>
-        <w:textAlignment w:val="auto"/>
-        <w:rPr>
-          <w:rFonts w:hint="eastAsia"/>
-          <w:color w:val="0000FF"/>
-          <w:sz w:val="24"/>
-          <w:szCs w:val="24"/>
-          <w:lang w:val="en-US" w:eastAsia="zh-CN"/>
-        </w:rPr>
-      </w:pPr>
-    </w:p>
-    <w:p>
-      <w:pPr>
-        <w:spacing w:before="312" w:beforeLines="100"/>
-        <w:rPr>
-          <w:rFonts w:hint="default" w:ascii="宋体" w:hAnsi="宋体" w:eastAsiaTheme="minorEastAsia"/>
-          <w:sz w:val="24"/>
-          <w:lang w:val="en-US" w:eastAsia="zh-CN"/>
-        </w:rPr>
-      </w:pPr>
     </w:p>
     <w:p>
       <w:pPr>
@@ -1573,7 +1562,110 @@
           <w:szCs w:val="24"/>
           <w:lang w:val="en-US" w:eastAsia="zh-CN"/>
         </w:rPr>
-        <w:t>在实际组网过程中，由于ensp中的PC设备无法使用命令行窗口，因此使用一个路由器（即ensp文件中的AR13）模拟PC发送ping指令，从而更加方便地检查能否ping通其他设备。</w:t>
+        <w:t>利用路由聚合，将设备IP地址聚合为</w:t>
+      </w:r>
+      <w:r>
+        <w:rPr>
+          <w:rFonts w:hint="default"/>
+          <w:color w:val="0000FF"/>
+          <w:sz w:val="24"/>
+          <w:szCs w:val="24"/>
+          <w:lang w:val="en-US" w:eastAsia="zh-CN"/>
+        </w:rPr>
+        <w:t>192.168.0.0/</w:t>
+      </w:r>
+      <w:r>
+        <w:rPr>
+          <w:rFonts w:hint="eastAsia"/>
+          <w:color w:val="0000FF"/>
+          <w:sz w:val="24"/>
+          <w:szCs w:val="24"/>
+          <w:lang w:val="en-US" w:eastAsia="zh-CN"/>
+        </w:rPr>
+        <w:t>16，并在路由策略中设置相关路由策略允许其跨AS传递。在BGP协议配置中设置路由策略，具体来说，在RT15与RT16上设置允许192.168.0.0/24的报文出AS2以及允许192.168.1.0</w:t>
+      </w:r>
+      <w:r>
+        <w:rPr>
+          <w:rFonts w:hint="default"/>
+          <w:color w:val="0000FF"/>
+          <w:sz w:val="24"/>
+          <w:szCs w:val="24"/>
+          <w:lang w:val="en-US" w:eastAsia="zh-CN"/>
+        </w:rPr>
+        <w:t>/</w:t>
+      </w:r>
+      <w:r>
+        <w:rPr>
+          <w:rFonts w:hint="eastAsia"/>
+          <w:color w:val="0000FF"/>
+          <w:sz w:val="24"/>
+          <w:szCs w:val="24"/>
+          <w:lang w:val="en-US" w:eastAsia="zh-CN"/>
+        </w:rPr>
+        <w:t>24和</w:t>
+      </w:r>
+      <w:r>
+        <w:rPr>
+          <w:rFonts w:hint="default"/>
+          <w:color w:val="0000FF"/>
+          <w:sz w:val="24"/>
+          <w:szCs w:val="24"/>
+          <w:lang w:val="en-US" w:eastAsia="zh-CN"/>
+        </w:rPr>
+        <w:t>192.168.3.0/24</w:t>
+      </w:r>
+      <w:r>
+        <w:rPr>
+          <w:rFonts w:hint="eastAsia"/>
+          <w:color w:val="0000FF"/>
+          <w:sz w:val="24"/>
+          <w:szCs w:val="24"/>
+          <w:lang w:val="en-US" w:eastAsia="zh-CN"/>
+        </w:rPr>
+        <w:t>的报文进AS2，在RT17和RT18上设置允许192.168.0.0/24的报文出AS2以及允许192.168.4.0</w:t>
+      </w:r>
+      <w:r>
+        <w:rPr>
+          <w:rFonts w:hint="default"/>
+          <w:color w:val="0000FF"/>
+          <w:sz w:val="24"/>
+          <w:szCs w:val="24"/>
+          <w:lang w:val="en-US" w:eastAsia="zh-CN"/>
+        </w:rPr>
+        <w:t>/</w:t>
+      </w:r>
+      <w:r>
+        <w:rPr>
+          <w:rFonts w:hint="eastAsia"/>
+          <w:color w:val="0000FF"/>
+          <w:sz w:val="24"/>
+          <w:szCs w:val="24"/>
+          <w:lang w:val="en-US" w:eastAsia="zh-CN"/>
+        </w:rPr>
+        <w:t>24的报文进AS2。对AS4中的BGP对等体进行类似的配置，具体实现请参照具体配置文件。</w:t>
+      </w:r>
+    </w:p>
+    <w:p>
+      <w:pPr>
+        <w:spacing w:before="312" w:beforeLines="100"/>
+        <w:rPr>
+          <w:rFonts w:ascii="宋体" w:hAnsi="宋体"/>
+          <w:sz w:val="24"/>
+        </w:rPr>
+      </w:pPr>
+      <w:r>
+        <w:rPr>
+          <w:rFonts w:ascii="宋体" w:hAnsi="宋体"/>
+          <w:sz w:val="24"/>
+        </w:rPr>
+        <w:t xml:space="preserve">2. </w:t>
+      </w:r>
+      <w:r>
+        <w:rPr>
+          <w:rFonts w:hint="eastAsia" w:ascii="宋体" w:hAnsi="宋体"/>
+          <w:sz w:val="24"/>
+        </w:rPr>
+        <w:t>访问外网路由：实验任务列表中，本组的组号在组网图中对应的接入交换机上的网段主机可以访问外网。提示：与AS1相连的外部主机172.16.1.1只是外网的一个主机。路由器RT100上要配置地址转换（NAT）。</w:t>
       </w:r>
     </w:p>
     <w:p>
@@ -1599,65 +1691,22 @@
         <w:jc w:val="both"/>
         <w:textAlignment w:val="auto"/>
         <w:rPr>
-          <w:rFonts w:hint="default"/>
-          <w:color w:val="0000FF"/>
-          <w:sz w:val="24"/>
-          <w:szCs w:val="24"/>
-          <w:lang w:val="en-US" w:eastAsia="zh-CN"/>
-        </w:rPr>
-      </w:pPr>
-      <w:r>
-        <w:rPr>
-          <w:rFonts w:hint="eastAsia"/>
-          <w:color w:val="0000FF"/>
-          <w:sz w:val="24"/>
-          <w:szCs w:val="24"/>
-          <w:lang w:val="en-US" w:eastAsia="zh-CN"/>
-        </w:rPr>
-        <w:t>同时利用路由聚合，将设备IP地址聚合为</w:t>
-      </w:r>
-      <w:r>
-        <w:rPr>
-          <w:rFonts w:hint="default"/>
-          <w:color w:val="0000FF"/>
-          <w:sz w:val="24"/>
-          <w:szCs w:val="24"/>
-          <w:lang w:val="en-US" w:eastAsia="zh-CN"/>
-        </w:rPr>
-        <w:t>192.168.0.0/</w:t>
-      </w:r>
-      <w:r>
-        <w:rPr>
-          <w:rFonts w:hint="eastAsia"/>
-          <w:color w:val="0000FF"/>
-          <w:sz w:val="24"/>
-          <w:szCs w:val="24"/>
-          <w:lang w:val="en-US" w:eastAsia="zh-CN"/>
-        </w:rPr>
-        <w:t>16，并在路由策略中设置相关路由策略允许其跨AS传递，具体实现请参照具体配置文件。</w:t>
-      </w:r>
-    </w:p>
-    <w:p>
-      <w:pPr>
-        <w:spacing w:before="312" w:beforeLines="100"/>
-        <w:rPr>
-          <w:rFonts w:ascii="宋体" w:hAnsi="宋体"/>
-          <w:sz w:val="24"/>
-        </w:rPr>
-      </w:pPr>
-      <w:r>
-        <w:rPr>
-          <w:rFonts w:ascii="宋体" w:hAnsi="宋体"/>
-          <w:sz w:val="24"/>
-        </w:rPr>
-        <w:t xml:space="preserve">2. </w:t>
-      </w:r>
-      <w:r>
-        <w:rPr>
-          <w:rFonts w:hint="eastAsia" w:ascii="宋体" w:hAnsi="宋体"/>
-          <w:sz w:val="24"/>
-        </w:rPr>
-        <w:t>访问外网路由：实验任务列表中，本组的组号在组网图中对应的接入交换机上的网段主机可以访问外网。提示：与AS1相连的外部主机172.16.1.1只是外网的一个主机。路由器RT100上要配置地址转换（NAT）。</w:t>
+          <w:rFonts w:hint="eastAsia"/>
+          <w:color w:val="0000FF"/>
+          <w:sz w:val="24"/>
+          <w:szCs w:val="24"/>
+          <w:lang w:val="en-US" w:eastAsia="zh-CN"/>
+        </w:rPr>
+      </w:pPr>
+      <w:r>
+        <w:rPr>
+          <w:rFonts w:hint="eastAsia"/>
+          <w:color w:val="0000FF"/>
+          <w:sz w:val="24"/>
+          <w:szCs w:val="24"/>
+          <w:lang w:val="en-US" w:eastAsia="zh-CN"/>
+        </w:rPr>
+        <w:t>访问外网路由：</w:t>
       </w:r>
     </w:p>
     <w:p>
@@ -1683,22 +1732,80 @@
         <w:jc w:val="both"/>
         <w:textAlignment w:val="auto"/>
         <w:rPr>
-          <w:rFonts w:hint="eastAsia"/>
-          <w:color w:val="0000FF"/>
-          <w:sz w:val="24"/>
-          <w:szCs w:val="24"/>
-          <w:lang w:val="en-US" w:eastAsia="zh-CN"/>
-        </w:rPr>
-      </w:pPr>
-      <w:r>
-        <w:rPr>
-          <w:rFonts w:hint="eastAsia"/>
-          <w:color w:val="0000FF"/>
-          <w:sz w:val="24"/>
-          <w:szCs w:val="24"/>
-          <w:lang w:val="en-US" w:eastAsia="zh-CN"/>
-        </w:rPr>
-        <w:t>访问外网路由：</w:t>
+          <w:rFonts w:ascii="宋体" w:hAnsi="宋体"/>
+          <w:sz w:val="24"/>
+        </w:rPr>
+      </w:pPr>
+      <w:r>
+        <w:rPr>
+          <w:rFonts w:hint="eastAsia"/>
+          <w:color w:val="0000FF"/>
+          <w:sz w:val="24"/>
+          <w:szCs w:val="24"/>
+          <w:lang w:val="en-US" w:eastAsia="zh-CN"/>
+        </w:rPr>
+        <w:t>在AS2与AS4中不负责额外配置NAT，仅需要在BGP与OSPF的路由策略中考配置通向外网的即可，相关外网路由信息可以通过BGP与OSPF传递到AS4中的四台网关设备（RT23~RT26）具体实现请参考具体配置文件。</w:t>
+      </w:r>
+    </w:p>
+    <w:p>
+      <w:pPr>
+        <w:spacing w:before="312" w:beforeLines="100"/>
+        <w:rPr>
+          <w:rFonts w:ascii="宋体" w:hAnsi="宋体"/>
+          <w:sz w:val="24"/>
+        </w:rPr>
+      </w:pPr>
+      <w:r>
+        <w:rPr>
+          <w:rFonts w:hint="eastAsia" w:ascii="宋体" w:hAnsi="宋体"/>
+          <w:sz w:val="24"/>
+        </w:rPr>
+        <w:t>六、按照实验任务的要求，实现IP电话指定网络路径优先，其余路径为备份。</w:t>
+      </w:r>
+      <w:r>
+        <w:rPr>
+          <w:rFonts w:hint="eastAsia" w:ascii="宋体" w:hAnsi="宋体"/>
+          <w:b/>
+          <w:sz w:val="24"/>
+        </w:rPr>
+        <w:t>请简要写出本人负责部分的设计方案</w:t>
+      </w:r>
+      <w:r>
+        <w:rPr>
+          <w:rFonts w:hint="eastAsia" w:ascii="宋体" w:hAnsi="宋体"/>
+          <w:sz w:val="24"/>
+        </w:rPr>
+        <w:t xml:space="preserve">：( </w:t>
+      </w:r>
+      <w:r>
+        <w:rPr>
+          <w:rFonts w:ascii="宋体" w:hAnsi="宋体"/>
+          <w:sz w:val="24"/>
+        </w:rPr>
+        <w:t>15</w:t>
+      </w:r>
+      <w:r>
+        <w:rPr>
+          <w:rFonts w:hint="eastAsia" w:ascii="宋体" w:hAnsi="宋体"/>
+          <w:sz w:val="24"/>
+        </w:rPr>
+        <w:t xml:space="preserve"> 分)</w:t>
+      </w:r>
+    </w:p>
+    <w:p>
+      <w:pPr>
+        <w:spacing w:before="312" w:beforeLines="100"/>
+        <w:rPr>
+          <w:rFonts w:ascii="宋体" w:hAnsi="宋体"/>
+          <w:sz w:val="24"/>
+        </w:rPr>
+      </w:pPr>
+      <w:r>
+        <w:rPr>
+          <w:rFonts w:hint="eastAsia" w:ascii="宋体" w:hAnsi="宋体"/>
+          <w:sz w:val="24"/>
+        </w:rPr>
+        <w:t>IP电话路由：实验任务要求列表中，本组的IP电话指定的优先路径的两端路由器上配置IP电话地址（loopback），地址格式：*.as-num.rt-num+100.*/32，实现这两个地址可以互通，并满足优先选择指定路径，其余为备份路径。</w:t>
       </w:r>
     </w:p>
     <w:p>
@@ -1724,80 +1831,22 @@
         <w:jc w:val="both"/>
         <w:textAlignment w:val="auto"/>
         <w:rPr>
-          <w:rFonts w:ascii="宋体" w:hAnsi="宋体"/>
-          <w:sz w:val="24"/>
-        </w:rPr>
-      </w:pPr>
-      <w:r>
-        <w:rPr>
-          <w:rFonts w:hint="eastAsia"/>
-          <w:color w:val="0000FF"/>
-          <w:sz w:val="24"/>
-          <w:szCs w:val="24"/>
-          <w:lang w:val="en-US" w:eastAsia="zh-CN"/>
-        </w:rPr>
-        <w:t>在AS2与AS4中不负责额外配置NAT，仅需要在BGP与OSPF的路由策略中考虑外网路由prefix即可，具体实现请参考具体配置文件。</w:t>
-      </w:r>
-    </w:p>
-    <w:p>
-      <w:pPr>
-        <w:spacing w:before="312" w:beforeLines="100"/>
-        <w:rPr>
-          <w:rFonts w:ascii="宋体" w:hAnsi="宋体"/>
-          <w:sz w:val="24"/>
-        </w:rPr>
-      </w:pPr>
-      <w:r>
-        <w:rPr>
-          <w:rFonts w:hint="eastAsia" w:ascii="宋体" w:hAnsi="宋体"/>
-          <w:sz w:val="24"/>
-        </w:rPr>
-        <w:t>六、按照实验任务的要求，实现IP电话指定网络路径优先，其余路径为备份。</w:t>
-      </w:r>
-      <w:r>
-        <w:rPr>
-          <w:rFonts w:hint="eastAsia" w:ascii="宋体" w:hAnsi="宋体"/>
-          <w:b/>
-          <w:sz w:val="24"/>
-        </w:rPr>
-        <w:t>请简要写出本人负责部分的设计方案</w:t>
-      </w:r>
-      <w:r>
-        <w:rPr>
-          <w:rFonts w:hint="eastAsia" w:ascii="宋体" w:hAnsi="宋体"/>
-          <w:sz w:val="24"/>
-        </w:rPr>
-        <w:t xml:space="preserve">：( </w:t>
-      </w:r>
-      <w:r>
-        <w:rPr>
-          <w:rFonts w:ascii="宋体" w:hAnsi="宋体"/>
-          <w:sz w:val="24"/>
-        </w:rPr>
-        <w:t>15</w:t>
-      </w:r>
-      <w:r>
-        <w:rPr>
-          <w:rFonts w:hint="eastAsia" w:ascii="宋体" w:hAnsi="宋体"/>
-          <w:sz w:val="24"/>
-        </w:rPr>
-        <w:t xml:space="preserve"> 分)</w:t>
-      </w:r>
-    </w:p>
-    <w:p>
-      <w:pPr>
-        <w:spacing w:before="312" w:beforeLines="100"/>
-        <w:rPr>
-          <w:rFonts w:ascii="宋体" w:hAnsi="宋体"/>
-          <w:sz w:val="24"/>
-        </w:rPr>
-      </w:pPr>
-      <w:r>
-        <w:rPr>
-          <w:rFonts w:hint="eastAsia" w:ascii="宋体" w:hAnsi="宋体"/>
-          <w:sz w:val="24"/>
-        </w:rPr>
-        <w:t>IP电话路由：实验任务要求列表中，本组的IP电话指定的优先路径的两端路由器上配置IP电话地址（loopback），地址格式：*.as-num.rt-num+100.*/32，实现这两个地址可以互通，并满足优先选择指定路径，其余为备份路径。</w:t>
+          <w:rFonts w:hint="eastAsia"/>
+          <w:color w:val="0000FF"/>
+          <w:sz w:val="24"/>
+          <w:szCs w:val="24"/>
+          <w:lang w:val="en-US" w:eastAsia="zh-CN"/>
+        </w:rPr>
+      </w:pPr>
+      <w:r>
+        <w:rPr>
+          <w:rFonts w:hint="eastAsia"/>
+          <w:color w:val="0000FF"/>
+          <w:sz w:val="24"/>
+          <w:szCs w:val="24"/>
+          <w:lang w:val="en-US" w:eastAsia="zh-CN"/>
+        </w:rPr>
+        <w:t>IP电话路由：</w:t>
       </w:r>
     </w:p>
     <w:p>
@@ -1823,47 +1872,6 @@
         <w:jc w:val="both"/>
         <w:textAlignment w:val="auto"/>
         <w:rPr>
-          <w:rFonts w:hint="eastAsia"/>
-          <w:color w:val="0000FF"/>
-          <w:sz w:val="24"/>
-          <w:szCs w:val="24"/>
-          <w:lang w:val="en-US" w:eastAsia="zh-CN"/>
-        </w:rPr>
-      </w:pPr>
-      <w:r>
-        <w:rPr>
-          <w:rFonts w:hint="eastAsia"/>
-          <w:color w:val="0000FF"/>
-          <w:sz w:val="24"/>
-          <w:szCs w:val="24"/>
-          <w:lang w:val="en-US" w:eastAsia="zh-CN"/>
-        </w:rPr>
-        <w:t>IP电话路由：</w:t>
-      </w:r>
-    </w:p>
-    <w:p>
-      <w:pPr>
-        <w:keepNext w:val="0"/>
-        <w:keepLines w:val="0"/>
-        <w:pageBreakBefore w:val="0"/>
-        <w:widowControl w:val="0"/>
-        <w:numPr>
-          <w:ilvl w:val="0"/>
-          <w:numId w:val="0"/>
-        </w:numPr>
-        <w:kinsoku/>
-        <w:wordWrap/>
-        <w:overflowPunct/>
-        <w:topLinePunct w:val="0"/>
-        <w:autoSpaceDE/>
-        <w:autoSpaceDN/>
-        <w:bidi w:val="0"/>
-        <w:adjustRightInd/>
-        <w:snapToGrid/>
-        <w:spacing w:after="157" w:afterLines="50"/>
-        <w:jc w:val="both"/>
-        <w:textAlignment w:val="auto"/>
-        <w:rPr>
           <w:rFonts w:hint="default" w:eastAsiaTheme="minorEastAsia"/>
           <w:color w:val="0000FF"/>
           <w:sz w:val="24"/>
@@ -1879,7 +1887,7 @@
           <w:szCs w:val="24"/>
           <w:lang w:val="en-US" w:eastAsia="zh-CN"/>
         </w:rPr>
-        <w:t>在实际组网过程中，将IP电话设置在RT13上（而非理论组网图中RT26上），对应IP电话地址为200</w:t>
+        <w:t>在实际组网过程中，将IP电话设置在RT25上，对应IP电话地址为200</w:t>
       </w:r>
       <w:r>
         <w:rPr>
@@ -1889,17 +1897,49 @@
           <w:szCs w:val="24"/>
           <w:lang w:val="en-US" w:eastAsia="zh-CN"/>
         </w:rPr>
-        <w:t>.4.123.1/32</w:t>
-      </w:r>
-      <w:r>
-        <w:rPr>
-          <w:rFonts w:hint="eastAsia"/>
-          <w:color w:val="0000FF"/>
-          <w:sz w:val="24"/>
-          <w:szCs w:val="24"/>
-          <w:lang w:val="en-US" w:eastAsia="zh-CN"/>
-        </w:rPr>
-        <w:t>，并加入路由策略中。同时设置OSPF cost实现路径优选，利用OSPF实现路由备份，具体实现请参考具体配置文件。</w:t>
+        <w:t>.4.12</w:t>
+      </w:r>
+      <w:r>
+        <w:rPr>
+          <w:rFonts w:hint="eastAsia"/>
+          <w:color w:val="0000FF"/>
+          <w:sz w:val="24"/>
+          <w:szCs w:val="24"/>
+          <w:lang w:val="en-US" w:eastAsia="zh-CN"/>
+        </w:rPr>
+        <w:t>5</w:t>
+      </w:r>
+      <w:r>
+        <w:rPr>
+          <w:rFonts w:hint="default"/>
+          <w:color w:val="0000FF"/>
+          <w:sz w:val="24"/>
+          <w:szCs w:val="24"/>
+          <w:lang w:val="en-US" w:eastAsia="zh-CN"/>
+        </w:rPr>
+        <w:t>.1/32</w:t>
+      </w:r>
+      <w:r>
+        <w:rPr>
+          <w:rFonts w:hint="eastAsia"/>
+          <w:color w:val="0000FF"/>
+          <w:sz w:val="24"/>
+          <w:szCs w:val="24"/>
+          <w:lang w:val="en-US" w:eastAsia="zh-CN"/>
+        </w:rPr>
+        <w:t>，并加入路由策略中。同时设置OSPF cost实现路径优选，利用OSPF实现路由备份，具体实现请参考具体配</w:t>
+      </w:r>
+      <w:bookmarkStart w:id="0" w:name="_GoBack"/>
+      <w:bookmarkEnd w:id="0"/>
+      <w:r>
+        <w:rPr>
+          <w:rFonts w:hint="eastAsia"/>
+          <w:color w:val="0000FF"/>
+          <w:sz w:val="24"/>
+          <w:szCs w:val="24"/>
+          <w:lang w:val="en-US" w:eastAsia="zh-CN"/>
+        </w:rPr>
+        <w:t>置文件。</w:t>
       </w:r>
     </w:p>
     <w:p>

--- a/周二下午-14-19373682-牛易明-实验报告.docx
+++ b/周二下午-14-19373682-牛易明-实验报告.docx
@@ -1017,17 +1017,49 @@
           <w:szCs w:val="24"/>
           <w:lang w:val="en-US" w:eastAsia="zh-CN"/>
         </w:rPr>
-        <w:t>192.168.4.0/23</w:t>
-      </w:r>
-      <w:r>
-        <w:rPr>
-          <w:rFonts w:hint="eastAsia"/>
-          <w:color w:val="0000FF"/>
-          <w:sz w:val="24"/>
-          <w:szCs w:val="24"/>
-          <w:lang w:val="en-US" w:eastAsia="zh-CN"/>
-        </w:rPr>
-        <w:t>：设备IP地址</w:t>
+        <w:t>192.168.</w:t>
+      </w:r>
+      <w:r>
+        <w:rPr>
+          <w:rFonts w:hint="eastAsia"/>
+          <w:color w:val="0000FF"/>
+          <w:sz w:val="24"/>
+          <w:szCs w:val="24"/>
+          <w:lang w:val="en-US" w:eastAsia="zh-CN"/>
+        </w:rPr>
+        <w:t>x</w:t>
+      </w:r>
+      <w:r>
+        <w:rPr>
+          <w:rFonts w:hint="default"/>
+          <w:color w:val="0000FF"/>
+          <w:sz w:val="24"/>
+          <w:szCs w:val="24"/>
+          <w:lang w:val="en-US" w:eastAsia="zh-CN"/>
+        </w:rPr>
+        <w:t>.0/2</w:t>
+      </w:r>
+      <w:r>
+        <w:rPr>
+          <w:rFonts w:hint="eastAsia"/>
+          <w:color w:val="0000FF"/>
+          <w:sz w:val="24"/>
+          <w:szCs w:val="24"/>
+          <w:lang w:val="en-US" w:eastAsia="zh-CN"/>
+        </w:rPr>
+        <w:t>4：设备IP地址（x等于1、2、3、4</w:t>
+      </w:r>
+      <w:bookmarkStart w:id="0" w:name="_GoBack"/>
+      <w:bookmarkEnd w:id="0"/>
+      <w:r>
+        <w:rPr>
+          <w:rFonts w:hint="eastAsia"/>
+          <w:color w:val="0000FF"/>
+          <w:sz w:val="24"/>
+          <w:szCs w:val="24"/>
+          <w:lang w:val="en-US" w:eastAsia="zh-CN"/>
+        </w:rPr>
+        <w:t>）</w:t>
       </w:r>
     </w:p>
     <w:p>
@@ -1872,7 +1904,7 @@
         <w:jc w:val="both"/>
         <w:textAlignment w:val="auto"/>
         <w:rPr>
-          <w:rFonts w:hint="default" w:eastAsiaTheme="minorEastAsia"/>
+          <w:rFonts w:hint="eastAsia" w:eastAsiaTheme="minorEastAsia"/>
           <w:color w:val="0000FF"/>
           <w:sz w:val="24"/>
           <w:szCs w:val="24"/>
@@ -1927,19 +1959,67 @@
           <w:szCs w:val="24"/>
           <w:lang w:val="en-US" w:eastAsia="zh-CN"/>
         </w:rPr>
-        <w:t>，并加入路由策略中。同时设置OSPF cost实现路径优选，利用OSPF实现路由备份，具体实现请参考具体配</w:t>
-      </w:r>
-      <w:bookmarkStart w:id="0" w:name="_GoBack"/>
-      <w:bookmarkEnd w:id="0"/>
-      <w:r>
-        <w:rPr>
-          <w:rFonts w:hint="eastAsia"/>
-          <w:color w:val="0000FF"/>
-          <w:sz w:val="24"/>
-          <w:szCs w:val="24"/>
-          <w:lang w:val="en-US" w:eastAsia="zh-CN"/>
-        </w:rPr>
-        <w:t>置文件。</w:t>
+        <w:t>，并加入路由策略中。同时设置OSPF cost实现路径优选，利用OSPF实现路由备份。具体来说，为了实现RT25-RT21-LS</w:t>
+      </w:r>
+      <w:r>
+        <w:rPr>
+          <w:rFonts w:hint="default"/>
+          <w:color w:val="0000FF"/>
+          <w:sz w:val="24"/>
+          <w:szCs w:val="24"/>
+          <w:lang w:val="en-US" w:eastAsia="zh-CN"/>
+        </w:rPr>
+        <w:t>9-RT20-RT18-RT16</w:t>
+      </w:r>
+      <w:r>
+        <w:rPr>
+          <w:rFonts w:hint="eastAsia"/>
+          <w:color w:val="0000FF"/>
+          <w:sz w:val="24"/>
+          <w:szCs w:val="24"/>
+          <w:lang w:val="en-US" w:eastAsia="zh-CN"/>
+        </w:rPr>
+        <w:t>的优先路径，在RT15的两个端口、RT20的GE 0</w:t>
+      </w:r>
+      <w:r>
+        <w:rPr>
+          <w:rFonts w:hint="default"/>
+          <w:color w:val="0000FF"/>
+          <w:sz w:val="24"/>
+          <w:szCs w:val="24"/>
+          <w:lang w:val="en-US" w:eastAsia="zh-CN"/>
+        </w:rPr>
+        <w:t>/0/</w:t>
+      </w:r>
+      <w:r>
+        <w:rPr>
+          <w:rFonts w:hint="eastAsia"/>
+          <w:color w:val="0000FF"/>
+          <w:sz w:val="24"/>
+          <w:szCs w:val="24"/>
+          <w:lang w:val="en-US" w:eastAsia="zh-CN"/>
+        </w:rPr>
+        <w:t>2端口、RT21的GE 0/0</w:t>
+      </w:r>
+      <w:r>
+        <w:rPr>
+          <w:rFonts w:hint="default"/>
+          <w:color w:val="0000FF"/>
+          <w:sz w:val="24"/>
+          <w:szCs w:val="24"/>
+          <w:lang w:val="en-US" w:eastAsia="zh-CN"/>
+        </w:rPr>
+        <w:t>/2</w:t>
+      </w:r>
+      <w:r>
+        <w:rPr>
+          <w:rFonts w:hint="eastAsia"/>
+          <w:color w:val="0000FF"/>
+          <w:sz w:val="24"/>
+          <w:szCs w:val="24"/>
+          <w:lang w:val="en-US" w:eastAsia="zh-CN"/>
+        </w:rPr>
+        <w:t>端口设置较高的OSPF cost。具体实现请参考具体配置文件。</w:t>
       </w:r>
     </w:p>
     <w:p>
